--- a/public/docs/latest/release-notes.docx
+++ b/public/docs/latest/release-notes.docx
@@ -23,7 +23,7 @@
         <w:pStyle w:val="Date"/>
       </w:pPr>
       <w:r>
-        <w:t xml:space="preserve">December 5, 2025</w:t>
+        <w:t xml:space="preserve">December 6, 2025</w:t>
       </w:r>
     </w:p>
     <w:bookmarkStart w:id="23" w:name="finanzas-sd-release-notes"/>

--- a/public/docs/latest/release-notes.docx
+++ b/public/docs/latest/release-notes.docx
@@ -26,7 +26,7 @@
         <w:t xml:space="preserve">December 6, 2025</w:t>
       </w:r>
     </w:p>
-    <w:bookmarkStart w:id="23" w:name="finanzas-sd-release-notes"/>
+    <w:bookmarkStart w:id="24" w:name="finanzas-sd-release-notes"/>
     <w:p>
       <w:pPr>
         <w:pStyle w:val="Heading1"/>
@@ -35,13 +35,63 @@
         <w:t xml:space="preserve">Finanzas SD – Release notes</w:t>
       </w:r>
     </w:p>
-    <w:bookmarkStart w:id="20" w:name="docs-rebuild"/>
+    <w:p>
+      <w:pPr>
+        <w:pStyle w:val="FirstParagraph"/>
+      </w:pPr>
+      <w:r>
+        <w:rPr>
+          <w:bCs/>
+          <w:b/>
+        </w:rPr>
+        <w:t xml:space="preserve">Last updated:</w:t>
+      </w:r>
+      <w:r>
+        <w:t xml:space="preserve"> </w:t>
+      </w:r>
+      <w:r>
+        <w:t xml:space="preserve">2025-12-06</w:t>
+      </w:r>
+      <w:r>
+        <w:br/>
+      </w:r>
+      <w:r>
+        <w:rPr>
+          <w:bCs/>
+          <w:b/>
+        </w:rPr>
+        <w:t xml:space="preserve">Audience:</w:t>
+      </w:r>
+      <w:r>
+        <w:t xml:space="preserve"> </w:t>
+      </w:r>
+      <w:r>
+        <w:t xml:space="preserve">All stakeholders</w:t>
+      </w:r>
+      <w:r>
+        <w:br/>
+      </w:r>
+      <w:r>
+        <w:rPr>
+          <w:bCs/>
+          <w:b/>
+        </w:rPr>
+        <w:t xml:space="preserve">Purpose:</w:t>
+      </w:r>
+      <w:r>
+        <w:t xml:space="preserve"> </w:t>
+      </w:r>
+      <w:r>
+        <w:t xml:space="preserve">Track major releases and changes</w:t>
+      </w:r>
+    </w:p>
+    <w:bookmarkStart w:id="20" w:name="documentation-refresh"/>
     <w:p>
       <w:pPr>
         <w:pStyle w:val="Heading2"/>
       </w:pPr>
       <w:r>
-        <w:t xml:space="preserve">2024-11 (Docs rebuild)</w:t>
+        <w:t xml:space="preserve">2025-12-06 (Documentation Refresh)</w:t>
       </w:r>
     </w:p>
     <w:p>
@@ -53,7 +103,7 @@
         <w:pStyle w:val="Compact"/>
       </w:pPr>
       <w:r>
-        <w:t xml:space="preserve">Nueva colección de documentos enfocada solo en Finanzas SD (sin Acta/Prefactura).</w:t>
+        <w:t xml:space="preserve">Comprehensive documentation cleanup and alignment with current codebase.</w:t>
       </w:r>
     </w:p>
     <w:p>
@@ -65,22 +115,25 @@
         <w:pStyle w:val="Compact"/>
       </w:pPr>
       <w:r>
-        <w:t xml:space="preserve">Índice central</w:t>
+        <w:t xml:space="preserve">Added</w:t>
       </w:r>
       <w:r>
         <w:t xml:space="preserve"> </w:t>
       </w:r>
       <w:r>
-        <w:rPr>
-          <w:rStyle w:val="VerbatimChar"/>
-        </w:rPr>
-        <w:t xml:space="preserve">INDEX.md</w:t>
+        <w:t xml:space="preserve">“</w:t>
+      </w:r>
+      <w:r>
+        <w:t xml:space="preserve">Last updated</w:t>
+      </w:r>
+      <w:r>
+        <w:t xml:space="preserve">”</w:t>
       </w:r>
       <w:r>
         <w:t xml:space="preserve"> </w:t>
       </w:r>
       <w:r>
-        <w:t xml:space="preserve">con enlaces a arquitectura, modelos, API y seguridad.</w:t>
+        <w:t xml:space="preserve">dates and audience/purpose metadata to all core docs.</w:t>
       </w:r>
     </w:p>
     <w:p>
@@ -92,7 +145,7 @@
         <w:pStyle w:val="Compact"/>
       </w:pPr>
       <w:r>
-        <w:t xml:space="preserve">Manual operativo PMO en español con RACI, checklist y SOP de evidencia.</w:t>
+        <w:t xml:space="preserve">Updated module names and UI labels to match current React implementation.</w:t>
       </w:r>
     </w:p>
     <w:p>
@@ -104,7 +157,7 @@
         <w:pStyle w:val="Compact"/>
       </w:pPr>
       <w:r>
-        <w:t xml:space="preserve">Diagramas PlantUML exportados a SVG para arquitectura y flujos clave.</w:t>
+        <w:t xml:space="preserve">Verified all API endpoints against SAM template (template.yaml).</w:t>
       </w:r>
     </w:p>
     <w:p>
@@ -116,59 +169,41 @@
         <w:pStyle w:val="Compact"/>
       </w:pPr>
       <w:r>
-        <w:t xml:space="preserve">Workflows</w:t>
-      </w:r>
-      <w:r>
-        <w:t xml:space="preserve"> </w:t>
-      </w:r>
-      <w:r>
-        <w:rPr>
-          <w:rStyle w:val="VerbatimChar"/>
-        </w:rPr>
-        <w:t xml:space="preserve">docs-monthly.yml</w:t>
-      </w:r>
-      <w:r>
-        <w:t xml:space="preserve"> </w:t>
-      </w:r>
-      <w:r>
-        <w:t xml:space="preserve">y</w:t>
-      </w:r>
-      <w:r>
-        <w:t xml:space="preserve"> </w:t>
-      </w:r>
-      <w:r>
-        <w:rPr>
-          <w:rStyle w:val="VerbatimChar"/>
-        </w:rPr>
-        <w:t xml:space="preserve">docs-on-demand.yml</w:t>
-      </w:r>
-      <w:r>
-        <w:t xml:space="preserve"> </w:t>
-      </w:r>
-      <w:r>
-        <w:t xml:space="preserve">para regenerar paquetes y artefacto</w:t>
-      </w:r>
-      <w:r>
-        <w:t xml:space="preserve"> </w:t>
-      </w:r>
-      <w:r>
-        <w:rPr>
-          <w:rStyle w:val="VerbatimChar"/>
-        </w:rPr>
-        <w:t xml:space="preserve">FinanzasDocsBundle.zip</w:t>
-      </w:r>
-      <w:r>
-        <w:t xml:space="preserve">.</w:t>
+        <w:t xml:space="preserve">Corrected DynamoDB table list (12 tables including finz_rubros_taxonomia, finz_docs, finz_prefacturas).</w:t>
+      </w:r>
+    </w:p>
+    <w:p>
+      <w:pPr>
+        <w:numPr>
+          <w:ilvl w:val="0"/>
+          <w:numId w:val="1001"/>
+        </w:numPr>
+        <w:pStyle w:val="Compact"/>
+      </w:pPr>
+      <w:r>
+        <w:t xml:space="preserve">Removed duplicate archived documents (docs/archive/finanzas/).</w:t>
+      </w:r>
+    </w:p>
+    <w:p>
+      <w:pPr>
+        <w:numPr>
+          <w:ilvl w:val="0"/>
+          <w:numId w:val="1001"/>
+        </w:numPr>
+        <w:pStyle w:val="Compact"/>
+      </w:pPr>
+      <w:r>
+        <w:t xml:space="preserve">Improved bilingual consistency in terminology.</w:t>
       </w:r>
     </w:p>
     <w:bookmarkEnd w:id="20"/>
-    <w:bookmarkStart w:id="21" w:name="section"/>
+    <w:bookmarkStart w:id="21" w:name="docs-rebuild"/>
     <w:p>
       <w:pPr>
         <w:pStyle w:val="Heading2"/>
       </w:pPr>
       <w:r>
-        <w:t xml:space="preserve">2024-10</w:t>
+        <w:t xml:space="preserve">2024-11 (Docs rebuild)</w:t>
       </w:r>
     </w:p>
     <w:p>
@@ -180,19 +215,7 @@
         <w:pStyle w:val="Compact"/>
       </w:pPr>
       <w:r>
-        <w:t xml:space="preserve">Ajustes de conciliación y cierres mensuales documentados en</w:t>
-      </w:r>
-      <w:r>
-        <w:t xml:space="preserve"> </w:t>
-      </w:r>
-      <w:r>
-        <w:rPr>
-          <w:rStyle w:val="VerbatimChar"/>
-        </w:rPr>
-        <w:t xml:space="preserve">/close-month</w:t>
-      </w:r>
-      <w:r>
-        <w:t xml:space="preserve">.</w:t>
+        <w:t xml:space="preserve">Nueva colección de documentos enfocada solo en Finanzas SD (sin Acta/Prefactura).</w:t>
       </w:r>
     </w:p>
     <w:p>
@@ -204,17 +227,110 @@
         <w:pStyle w:val="Compact"/>
       </w:pPr>
       <w:r>
-        <w:t xml:space="preserve">Mejoras de alerta para variaciones de forecast vs. facturas.</w:t>
+        <w:t xml:space="preserve">Índice central</w:t>
+      </w:r>
+      <w:r>
+        <w:t xml:space="preserve"> </w:t>
+      </w:r>
+      <w:r>
+        <w:rPr>
+          <w:rStyle w:val="VerbatimChar"/>
+        </w:rPr>
+        <w:t xml:space="preserve">INDEX.md</w:t>
+      </w:r>
+      <w:r>
+        <w:t xml:space="preserve"> </w:t>
+      </w:r>
+      <w:r>
+        <w:t xml:space="preserve">con enlaces a arquitectura, modelos, API y seguridad.</w:t>
+      </w:r>
+    </w:p>
+    <w:p>
+      <w:pPr>
+        <w:numPr>
+          <w:ilvl w:val="0"/>
+          <w:numId w:val="1002"/>
+        </w:numPr>
+        <w:pStyle w:val="Compact"/>
+      </w:pPr>
+      <w:r>
+        <w:t xml:space="preserve">Manual operativo PMO en español con RACI, checklist y SOP de evidencia.</w:t>
+      </w:r>
+    </w:p>
+    <w:p>
+      <w:pPr>
+        <w:numPr>
+          <w:ilvl w:val="0"/>
+          <w:numId w:val="1002"/>
+        </w:numPr>
+        <w:pStyle w:val="Compact"/>
+      </w:pPr>
+      <w:r>
+        <w:t xml:space="preserve">Diagramas PlantUML exportados a SVG para arquitectura y flujos clave.</w:t>
+      </w:r>
+    </w:p>
+    <w:p>
+      <w:pPr>
+        <w:numPr>
+          <w:ilvl w:val="0"/>
+          <w:numId w:val="1002"/>
+        </w:numPr>
+        <w:pStyle w:val="Compact"/>
+      </w:pPr>
+      <w:r>
+        <w:t xml:space="preserve">Workflows</w:t>
+      </w:r>
+      <w:r>
+        <w:t xml:space="preserve"> </w:t>
+      </w:r>
+      <w:r>
+        <w:rPr>
+          <w:rStyle w:val="VerbatimChar"/>
+        </w:rPr>
+        <w:t xml:space="preserve">docs-monthly.yml</w:t>
+      </w:r>
+      <w:r>
+        <w:t xml:space="preserve"> </w:t>
+      </w:r>
+      <w:r>
+        <w:t xml:space="preserve">y</w:t>
+      </w:r>
+      <w:r>
+        <w:t xml:space="preserve"> </w:t>
+      </w:r>
+      <w:r>
+        <w:rPr>
+          <w:rStyle w:val="VerbatimChar"/>
+        </w:rPr>
+        <w:t xml:space="preserve">docs-on-demand.yml</w:t>
+      </w:r>
+      <w:r>
+        <w:t xml:space="preserve"> </w:t>
+      </w:r>
+      <w:r>
+        <w:t xml:space="preserve">para regenerar paquetes y artefacto</w:t>
+      </w:r>
+      <w:r>
+        <w:t xml:space="preserve"> </w:t>
+      </w:r>
+      <w:r>
+        <w:rPr>
+          <w:rStyle w:val="VerbatimChar"/>
+        </w:rPr>
+        <w:t xml:space="preserve">FinanzasDocsBundle.zip</w:t>
+      </w:r>
+      <w:r>
+        <w:t xml:space="preserve">.</w:t>
       </w:r>
     </w:p>
     <w:bookmarkEnd w:id="21"/>
-    <w:bookmarkStart w:id="22" w:name="section-1"/>
+    <w:bookmarkStart w:id="22" w:name="section"/>
     <w:p>
       <w:pPr>
         <w:pStyle w:val="Heading2"/>
       </w:pPr>
       <w:r>
-        <w:t xml:space="preserve">2024-09</w:t>
+        <w:t xml:space="preserve">2024-10</w:t>
       </w:r>
     </w:p>
     <w:p>
@@ -226,7 +342,19 @@
         <w:pStyle w:val="Compact"/>
       </w:pPr>
       <w:r>
-        <w:t xml:space="preserve">Endpoints de handoff a SDMT estabilizados y documentados.</w:t>
+        <w:t xml:space="preserve">Ajustes de conciliación y cierres mensuales documentados en</w:t>
+      </w:r>
+      <w:r>
+        <w:t xml:space="preserve"> </w:t>
+      </w:r>
+      <w:r>
+        <w:rPr>
+          <w:rStyle w:val="VerbatimChar"/>
+        </w:rPr>
+        <w:t xml:space="preserve">/close-month</w:t>
+      </w:r>
+      <w:r>
+        <w:t xml:space="preserve">.</w:t>
       </w:r>
     </w:p>
     <w:p>
@@ -238,11 +366,45 @@
         <w:pStyle w:val="Compact"/>
       </w:pPr>
       <w:r>
+        <w:t xml:space="preserve">Mejoras de alerta para variaciones de forecast vs. facturas.</w:t>
+      </w:r>
+    </w:p>
+    <w:bookmarkEnd w:id="22"/>
+    <w:bookmarkStart w:id="23" w:name="section-1"/>
+    <w:p>
+      <w:pPr>
+        <w:pStyle w:val="Heading2"/>
+      </w:pPr>
+      <w:r>
+        <w:t xml:space="preserve">2024-09</w:t>
+      </w:r>
+    </w:p>
+    <w:p>
+      <w:pPr>
+        <w:numPr>
+          <w:ilvl w:val="0"/>
+          <w:numId w:val="1004"/>
+        </w:numPr>
+        <w:pStyle w:val="Compact"/>
+      </w:pPr>
+      <w:r>
+        <w:t xml:space="preserve">Endpoints de handoff a SDMT estabilizados y documentados.</w:t>
+      </w:r>
+    </w:p>
+    <w:p>
+      <w:pPr>
+        <w:numPr>
+          <w:ilvl w:val="0"/>
+          <w:numId w:val="1004"/>
+        </w:numPr>
+        <w:pStyle w:val="Compact"/>
+      </w:pPr>
+      <w:r>
         <w:t xml:space="preserve">Validaciones de moneda y roles agregadas a proyectos y rubros.</w:t>
       </w:r>
     </w:p>
-    <w:bookmarkEnd w:id="22"/>
     <w:bookmarkEnd w:id="23"/>
+    <w:bookmarkEnd w:id="24"/>
     <w:sectPr/>
   </w:body>
 </w:document>
@@ -435,6 +597,9 @@
     <w:abstractNumId w:val="991"/>
   </w:num>
   <w:num w:numId="1003">
+    <w:abstractNumId w:val="991"/>
+  </w:num>
+  <w:num w:numId="1004">
     <w:abstractNumId w:val="991"/>
   </w:num>
 </w:numbering>

--- a/public/docs/latest/release-notes.docx
+++ b/public/docs/latest/release-notes.docx
@@ -23,7 +23,7 @@
         <w:pStyle w:val="Date"/>
       </w:pPr>
       <w:r>
-        <w:t xml:space="preserve">December 6, 2025</w:t>
+        <w:t xml:space="preserve">December 8, 2025</w:t>
       </w:r>
     </w:p>
     <w:bookmarkStart w:id="24" w:name="finanzas-sd-release-notes"/>

--- a/public/docs/latest/release-notes.docx
+++ b/public/docs/latest/release-notes.docx
@@ -23,7 +23,7 @@
         <w:pStyle w:val="Date"/>
       </w:pPr>
       <w:r>
-        <w:t xml:space="preserve">December 8, 2025</w:t>
+        <w:t xml:space="preserve">December 10, 2025</w:t>
       </w:r>
     </w:p>
     <w:bookmarkStart w:id="24" w:name="finanzas-sd-release-notes"/>

--- a/public/docs/latest/release-notes.docx
+++ b/public/docs/latest/release-notes.docx
@@ -23,7 +23,7 @@
         <w:pStyle w:val="Date"/>
       </w:pPr>
       <w:r>
-        <w:t xml:space="preserve">December 10, 2025</w:t>
+        <w:t xml:space="preserve">December 11, 2025</w:t>
       </w:r>
     </w:p>
     <w:bookmarkStart w:id="24" w:name="finanzas-sd-release-notes"/>

--- a/public/docs/latest/release-notes.docx
+++ b/public/docs/latest/release-notes.docx
@@ -23,7 +23,7 @@
         <w:pStyle w:val="Date"/>
       </w:pPr>
       <w:r>
-        <w:t xml:space="preserve">December 11, 2025</w:t>
+        <w:t xml:space="preserve">December 12, 2025</w:t>
       </w:r>
     </w:p>
     <w:bookmarkStart w:id="24" w:name="finanzas-sd-release-notes"/>

--- a/public/docs/latest/release-notes.docx
+++ b/public/docs/latest/release-notes.docx
@@ -23,7 +23,7 @@
         <w:pStyle w:val="Date"/>
       </w:pPr>
       <w:r>
-        <w:t xml:space="preserve">December 12, 2025</w:t>
+        <w:t xml:space="preserve">December 13, 2025</w:t>
       </w:r>
     </w:p>
     <w:bookmarkStart w:id="24" w:name="finanzas-sd-release-notes"/>

--- a/public/docs/latest/release-notes.docx
+++ b/public/docs/latest/release-notes.docx
@@ -23,7 +23,7 @@
         <w:pStyle w:val="Date"/>
       </w:pPr>
       <w:r>
-        <w:t xml:space="preserve">December 13, 2025</w:t>
+        <w:t xml:space="preserve">December 14, 2025</w:t>
       </w:r>
     </w:p>
     <w:bookmarkStart w:id="24" w:name="finanzas-sd-release-notes"/>

--- a/public/docs/latest/release-notes.docx
+++ b/public/docs/latest/release-notes.docx
@@ -23,7 +23,7 @@
         <w:pStyle w:val="Date"/>
       </w:pPr>
       <w:r>
-        <w:t xml:space="preserve">December 14, 2025</w:t>
+        <w:t xml:space="preserve">December 15, 2025</w:t>
       </w:r>
     </w:p>
     <w:bookmarkStart w:id="24" w:name="finanzas-sd-release-notes"/>

--- a/public/docs/latest/release-notes.docx
+++ b/public/docs/latest/release-notes.docx
@@ -23,7 +23,7 @@
         <w:pStyle w:val="Date"/>
       </w:pPr>
       <w:r>
-        <w:t xml:space="preserve">December 15, 2025</w:t>
+        <w:t xml:space="preserve">December 17, 2025</w:t>
       </w:r>
     </w:p>
     <w:bookmarkStart w:id="24" w:name="finanzas-sd-release-notes"/>

--- a/public/docs/latest/release-notes.docx
+++ b/public/docs/latest/release-notes.docx
@@ -23,7 +23,7 @@
         <w:pStyle w:val="Date"/>
       </w:pPr>
       <w:r>
-        <w:t xml:space="preserve">December 17, 2025</w:t>
+        <w:t xml:space="preserve">December 23, 2025</w:t>
       </w:r>
     </w:p>
     <w:bookmarkStart w:id="24" w:name="finanzas-sd-release-notes"/>

--- a/public/docs/latest/release-notes.docx
+++ b/public/docs/latest/release-notes.docx
@@ -23,7 +23,7 @@
         <w:pStyle w:val="Date"/>
       </w:pPr>
       <w:r>
-        <w:t xml:space="preserve">December 23, 2025</w:t>
+        <w:t xml:space="preserve">January 8, 2026</w:t>
       </w:r>
     </w:p>
     <w:bookmarkStart w:id="24" w:name="finanzas-sd-release-notes"/>

--- a/public/docs/latest/release-notes.docx
+++ b/public/docs/latest/release-notes.docx
@@ -23,7 +23,7 @@
         <w:pStyle w:val="Date"/>
       </w:pPr>
       <w:r>
-        <w:t xml:space="preserve">January 8, 2026</w:t>
+        <w:t xml:space="preserve">January 9, 2026</w:t>
       </w:r>
     </w:p>
     <w:bookmarkStart w:id="24" w:name="finanzas-sd-release-notes"/>

--- a/public/docs/latest/release-notes.docx
+++ b/public/docs/latest/release-notes.docx
@@ -23,7 +23,7 @@
         <w:pStyle w:val="Date"/>
       </w:pPr>
       <w:r>
-        <w:t xml:space="preserve">January 9, 2026</w:t>
+        <w:t xml:space="preserve">January 11, 2026</w:t>
       </w:r>
     </w:p>
     <w:bookmarkStart w:id="24" w:name="finanzas-sd-release-notes"/>

--- a/public/docs/latest/release-notes.docx
+++ b/public/docs/latest/release-notes.docx
@@ -23,7 +23,7 @@
         <w:pStyle w:val="Date"/>
       </w:pPr>
       <w:r>
-        <w:t xml:space="preserve">January 11, 2026</w:t>
+        <w:t xml:space="preserve">January 13, 2026</w:t>
       </w:r>
     </w:p>
     <w:bookmarkStart w:id="24" w:name="finanzas-sd-release-notes"/>

--- a/public/docs/latest/release-notes.docx
+++ b/public/docs/latest/release-notes.docx
@@ -23,7 +23,7 @@
         <w:pStyle w:val="Date"/>
       </w:pPr>
       <w:r>
-        <w:t xml:space="preserve">January 13, 2026</w:t>
+        <w:t xml:space="preserve">January 14, 2026</w:t>
       </w:r>
     </w:p>
     <w:bookmarkStart w:id="24" w:name="finanzas-sd-release-notes"/>

--- a/public/docs/latest/release-notes.docx
+++ b/public/docs/latest/release-notes.docx
@@ -23,7 +23,7 @@
         <w:pStyle w:val="Date"/>
       </w:pPr>
       <w:r>
-        <w:t xml:space="preserve">January 14, 2026</w:t>
+        <w:t xml:space="preserve">January 15, 2026</w:t>
       </w:r>
     </w:p>
     <w:bookmarkStart w:id="24" w:name="finanzas-sd-release-notes"/>

--- a/public/docs/latest/release-notes.docx
+++ b/public/docs/latest/release-notes.docx
@@ -23,7 +23,7 @@
         <w:pStyle w:val="Date"/>
       </w:pPr>
       <w:r>
-        <w:t xml:space="preserve">January 15, 2026</w:t>
+        <w:t xml:space="preserve">January 16, 2026</w:t>
       </w:r>
     </w:p>
     <w:bookmarkStart w:id="24" w:name="finanzas-sd-release-notes"/>

--- a/public/docs/latest/release-notes.docx
+++ b/public/docs/latest/release-notes.docx
@@ -23,7 +23,7 @@
         <w:pStyle w:val="Date"/>
       </w:pPr>
       <w:r>
-        <w:t xml:space="preserve">January 16, 2026</w:t>
+        <w:t xml:space="preserve">January 17, 2026</w:t>
       </w:r>
     </w:p>
     <w:bookmarkStart w:id="24" w:name="finanzas-sd-release-notes"/>

--- a/public/docs/latest/release-notes.docx
+++ b/public/docs/latest/release-notes.docx
@@ -23,7 +23,7 @@
         <w:pStyle w:val="Date"/>
       </w:pPr>
       <w:r>
-        <w:t xml:space="preserve">January 17, 2026</w:t>
+        <w:t xml:space="preserve">January 18, 2026</w:t>
       </w:r>
     </w:p>
     <w:bookmarkStart w:id="24" w:name="finanzas-sd-release-notes"/>

--- a/public/docs/latest/release-notes.docx
+++ b/public/docs/latest/release-notes.docx
@@ -23,7 +23,7 @@
         <w:pStyle w:val="Date"/>
       </w:pPr>
       <w:r>
-        <w:t xml:space="preserve">January 18, 2026</w:t>
+        <w:t xml:space="preserve">January 20, 2026</w:t>
       </w:r>
     </w:p>
     <w:bookmarkStart w:id="24" w:name="finanzas-sd-release-notes"/>

--- a/public/docs/latest/release-notes.docx
+++ b/public/docs/latest/release-notes.docx
@@ -23,7 +23,7 @@
         <w:pStyle w:val="Date"/>
       </w:pPr>
       <w:r>
-        <w:t xml:space="preserve">January 20, 2026</w:t>
+        <w:t xml:space="preserve">January 22, 2026</w:t>
       </w:r>
     </w:p>
     <w:bookmarkStart w:id="24" w:name="finanzas-sd-release-notes"/>

--- a/public/docs/latest/release-notes.docx
+++ b/public/docs/latest/release-notes.docx
@@ -23,7 +23,7 @@
         <w:pStyle w:val="Date"/>
       </w:pPr>
       <w:r>
-        <w:t xml:space="preserve">January 22, 2026</w:t>
+        <w:t xml:space="preserve">January 23, 2026</w:t>
       </w:r>
     </w:p>
     <w:bookmarkStart w:id="24" w:name="finanzas-sd-release-notes"/>

--- a/public/docs/latest/release-notes.docx
+++ b/public/docs/latest/release-notes.docx
@@ -23,7 +23,7 @@
         <w:pStyle w:val="Date"/>
       </w:pPr>
       <w:r>
-        <w:t xml:space="preserve">January 23, 2026</w:t>
+        <w:t xml:space="preserve">January 25, 2026</w:t>
       </w:r>
     </w:p>
     <w:bookmarkStart w:id="24" w:name="finanzas-sd-release-notes"/>

--- a/public/docs/latest/release-notes.docx
+++ b/public/docs/latest/release-notes.docx
@@ -23,7 +23,7 @@
         <w:pStyle w:val="Date"/>
       </w:pPr>
       <w:r>
-        <w:t xml:space="preserve">January 25, 2026</w:t>
+        <w:t xml:space="preserve">January 29, 2026</w:t>
       </w:r>
     </w:p>
     <w:bookmarkStart w:id="24" w:name="finanzas-sd-release-notes"/>
